--- a/Final.docx
+++ b/Final.docx
@@ -362,23 +362,459 @@
         </w:rPr>
         <w:br w:type="page"/>
       </w:r>
-      <w:r>
+    </w:p>
+    <w:p>
+      <w:pPr>
+        <w:spacing w:line="480" w:lineRule="auto"/>
+        <w:ind w:firstLine="720"/>
+        <w:rPr>
+          <w:rFonts w:ascii="Times New Roman" w:hAnsi="Times New Roman" w:cs="Times New Roman"/>
+        </w:rPr>
+      </w:pPr>
+      <w:r>
+        <w:rPr>
+          <w:rFonts w:ascii="Times New Roman" w:hAnsi="Times New Roman" w:cs="Times New Roman"/>
+        </w:rPr>
+        <w:lastRenderedPageBreak/>
+        <w:t xml:space="preserve">Stocks and their movements have always been an interesting statistical question, as there is an immense reward for those who can </w:t>
+      </w:r>
+      <w:r>
+        <w:rPr>
+          <w:rFonts w:ascii="Times New Roman" w:hAnsi="Times New Roman" w:cs="Times New Roman"/>
+        </w:rPr>
+        <w:t xml:space="preserve">accurately </w:t>
+      </w:r>
+      <w:r>
+        <w:rPr>
+          <w:rFonts w:ascii="Times New Roman" w:hAnsi="Times New Roman" w:cs="Times New Roman"/>
+        </w:rPr>
+        <w:t>predict their future price. As this problem is so complicated and so general in how one can approach it, there are many subfields of quantitative finance with tak</w:t>
+      </w:r>
+      <w:r>
+        <w:rPr>
+          <w:rFonts w:ascii="Times New Roman" w:hAnsi="Times New Roman" w:cs="Times New Roman"/>
+        </w:rPr>
+        <w:t>ing</w:t>
+      </w:r>
+      <w:r>
+        <w:rPr>
+          <w:rFonts w:ascii="Times New Roman" w:hAnsi="Times New Roman" w:cs="Times New Roman"/>
+        </w:rPr>
+        <w:t xml:space="preserve"> their own respective approaches to predicting future stock prices based </w:t>
+      </w:r>
+      <w:r>
+        <w:rPr>
+          <w:rFonts w:ascii="Times New Roman" w:hAnsi="Times New Roman" w:cs="Times New Roman"/>
+        </w:rPr>
+        <w:t>on</w:t>
+      </w:r>
+      <w:r>
+        <w:rPr>
+          <w:rFonts w:ascii="Times New Roman" w:hAnsi="Times New Roman" w:cs="Times New Roman"/>
+        </w:rPr>
+        <w:t xml:space="preserve"> historical data. </w:t>
+      </w:r>
+    </w:p>
+    <w:p>
+      <w:pPr>
+        <w:spacing w:line="480" w:lineRule="auto"/>
+        <w:ind w:firstLine="720"/>
+        <w:rPr>
+          <w:rFonts w:ascii="Times New Roman" w:hAnsi="Times New Roman" w:cs="Times New Roman"/>
+        </w:rPr>
+      </w:pPr>
+      <w:r>
+        <w:rPr>
+          <w:rFonts w:ascii="Times New Roman" w:hAnsi="Times New Roman" w:cs="Times New Roman"/>
+        </w:rPr>
+        <w:t>Another key detail of this complicated question is that the potential size of data is incredibly large. Data on stock prices can be collected in very small increments</w:t>
+      </w:r>
+      <w:r>
+        <w:rPr>
+          <w:rFonts w:ascii="Times New Roman" w:hAnsi="Times New Roman" w:cs="Times New Roman"/>
+        </w:rPr>
+        <w:t>, down to the second, and so over many years, and with many stocks globally, the potential datasets become exorbitantly large. In turn, this problem is well suited for parallel processing, in that it works with large files that can be subdivided by the stock.</w:t>
+      </w:r>
+    </w:p>
+    <w:p>
+      <w:pPr>
+        <w:spacing w:line="480" w:lineRule="auto"/>
+        <w:ind w:firstLine="720"/>
+        <w:rPr>
+          <w:rFonts w:ascii="Times New Roman" w:hAnsi="Times New Roman" w:cs="Times New Roman"/>
+        </w:rPr>
+      </w:pPr>
+      <w:r>
+        <w:rPr>
+          <w:rFonts w:ascii="Times New Roman" w:hAnsi="Times New Roman" w:cs="Times New Roman"/>
+        </w:rPr>
+        <w:t>Our dataset for a</w:t>
+      </w:r>
+      <w:r>
+        <w:rPr>
+          <w:rFonts w:ascii="Times New Roman" w:hAnsi="Times New Roman" w:cs="Times New Roman"/>
+        </w:rPr>
+        <w:t xml:space="preserve">nalyzing stocks with clustered computing </w:t>
+      </w:r>
+      <w:r>
+        <w:rPr>
+          <w:rFonts w:ascii="Times New Roman" w:hAnsi="Times New Roman" w:cs="Times New Roman"/>
+        </w:rPr>
+        <w:t xml:space="preserve">is from India, looking at stocks from an index entitled Nifty </w:t>
+      </w:r>
+      <w:r>
+        <w:rPr>
+          <w:rFonts w:ascii="Times New Roman" w:hAnsi="Times New Roman" w:cs="Times New Roman"/>
+        </w:rPr>
+        <w:t>100</w:t>
+      </w:r>
+      <w:r>
+        <w:rPr>
+          <w:rFonts w:ascii="Times New Roman" w:hAnsi="Times New Roman" w:cs="Times New Roman"/>
+        </w:rPr>
+        <w:t>, with 100 stocks included</w:t>
+      </w:r>
+      <w:r>
+        <w:rPr>
+          <w:rFonts w:ascii="Times New Roman" w:hAnsi="Times New Roman" w:cs="Times New Roman"/>
+        </w:rPr>
+        <w:t xml:space="preserve">, with data taken from </w:t>
+      </w:r>
+      <w:r>
+        <w:rPr>
+          <w:rFonts w:ascii="Times New Roman" w:hAnsi="Times New Roman" w:cs="Times New Roman"/>
+        </w:rPr>
+        <w:t>2015</w:t>
+      </w:r>
+      <w:r>
+        <w:rPr>
+          <w:rFonts w:ascii="Times New Roman" w:hAnsi="Times New Roman" w:cs="Times New Roman"/>
+        </w:rPr>
+        <w:t xml:space="preserve"> to 2021. This dataset is sourced from Kaggle.</w:t>
+      </w:r>
+    </w:p>
+    <w:p>
+      <w:pPr>
+        <w:spacing w:line="480" w:lineRule="auto"/>
         <w:rPr>
           <w:rFonts w:ascii="Times New Roman" w:hAnsi="Times New Roman" w:cs="Times New Roman"/>
           <w:b/>
           <w:bCs/>
         </w:rPr>
+      </w:pPr>
+      <w:r>
+        <w:rPr>
+          <w:rFonts w:ascii="Times New Roman" w:hAnsi="Times New Roman" w:cs="Times New Roman"/>
+          <w:b/>
+          <w:bCs/>
+        </w:rPr>
+        <w:t>Process</w:t>
+      </w:r>
+    </w:p>
+    <w:p>
+      <w:pPr>
+        <w:spacing w:line="480" w:lineRule="auto"/>
+        <w:rPr>
+          <w:rFonts w:ascii="Times New Roman" w:hAnsi="Times New Roman" w:cs="Times New Roman"/>
+        </w:rPr>
+      </w:pPr>
+      <w:r>
+        <w:rPr>
+          <w:rFonts w:ascii="Times New Roman" w:hAnsi="Times New Roman" w:cs="Times New Roman"/>
+          <w:b/>
+          <w:bCs/>
+        </w:rPr>
+        <w:tab/>
+      </w:r>
+      <w:r>
+        <w:rPr>
+          <w:rFonts w:ascii="Times New Roman" w:hAnsi="Times New Roman" w:cs="Times New Roman"/>
+        </w:rPr>
+        <w:t>First, we use sub/sh files to divide the computing tasks by each stock file and then run them separately. The below analysis is on each individual job running individually and simultaneously within the computing cluster</w:t>
+      </w:r>
+      <w:r>
+        <w:rPr>
+          <w:rFonts w:ascii="Times New Roman" w:hAnsi="Times New Roman" w:cs="Times New Roman"/>
+        </w:rPr>
+        <w:t>, having submitted the necessary arguments and input files by the sub/sh files mentioned earlier.</w:t>
+      </w:r>
+    </w:p>
+    <w:p>
+      <w:pPr>
+        <w:spacing w:line="480" w:lineRule="auto"/>
+        <w:rPr>
+          <w:rFonts w:ascii="Times New Roman" w:hAnsi="Times New Roman" w:cs="Times New Roman"/>
+        </w:rPr>
+      </w:pPr>
+      <w:r>
+        <w:rPr>
+          <w:rFonts w:ascii="Times New Roman" w:hAnsi="Times New Roman" w:cs="Times New Roman"/>
+          <w:b/>
+          <w:bCs/>
+        </w:rPr>
+        <w:tab/>
+      </w:r>
+      <w:r>
+        <w:rPr>
+          <w:rFonts w:ascii="Times New Roman" w:hAnsi="Times New Roman" w:cs="Times New Roman"/>
+        </w:rPr>
+        <w:t>The first step, prior to any analysis, was to clean our chosen datasets.</w:t>
+      </w:r>
+      <w:r>
+        <w:rPr>
+          <w:rFonts w:ascii="Times New Roman" w:hAnsi="Times New Roman" w:cs="Times New Roman"/>
+        </w:rPr>
+        <w:t xml:space="preserve"> The original datasets provided minute-by-minute information on prices, which we </w:t>
+      </w:r>
+      <w:r>
+        <w:rPr>
+          <w:rFonts w:ascii="Times New Roman" w:hAnsi="Times New Roman" w:cs="Times New Roman"/>
+        </w:rPr>
+        <w:t>reduced</w:t>
+      </w:r>
+      <w:r>
+        <w:rPr>
+          <w:rFonts w:ascii="Times New Roman" w:hAnsi="Times New Roman" w:cs="Times New Roman"/>
+        </w:rPr>
+        <w:t xml:space="preserve"> to only the day’s high, low, average, and volume. From there, we also </w:t>
+      </w:r>
+      <w:r>
+        <w:rPr>
+          <w:rFonts w:ascii="Times New Roman" w:hAnsi="Times New Roman" w:cs="Times New Roman"/>
+        </w:rPr>
+        <w:t xml:space="preserve">performed further aggregations </w:t>
+      </w:r>
+      <w:r>
+        <w:rPr>
+          <w:rFonts w:ascii="Times New Roman" w:hAnsi="Times New Roman" w:cs="Times New Roman"/>
+        </w:rPr>
+        <w:t>to reduce</w:t>
+      </w:r>
+      <w:r>
+        <w:rPr>
+          <w:rFonts w:ascii="Times New Roman" w:hAnsi="Times New Roman" w:cs="Times New Roman"/>
+        </w:rPr>
+        <w:t xml:space="preserve"> the dataset to a single opening and closing price for each day for each stock and merged the day open dataset and the day close datasets together</w:t>
+      </w:r>
+      <w:r>
+        <w:rPr>
+          <w:rFonts w:ascii="Times New Roman" w:hAnsi="Times New Roman" w:cs="Times New Roman"/>
+        </w:rPr>
+        <w:t xml:space="preserve"> into a third general day dataset</w:t>
+      </w:r>
+      <w:r>
+        <w:rPr>
+          <w:rFonts w:ascii="Times New Roman" w:hAnsi="Times New Roman" w:cs="Times New Roman"/>
+        </w:rPr>
+        <w:t xml:space="preserve">. Next, we created </w:t>
+      </w:r>
+      <w:r>
+        <w:rPr>
+          <w:rFonts w:ascii="Times New Roman" w:hAnsi="Times New Roman" w:cs="Times New Roman"/>
+        </w:rPr>
         <w:lastRenderedPageBreak/>
-        <w:t>Introduction</w:t>
-      </w:r>
-    </w:p>
-    <w:p>
-      <w:pPr>
-        <w:ind w:firstLine="720"/>
-        <w:rPr>
-          <w:rFonts w:ascii="Times New Roman" w:hAnsi="Times New Roman" w:cs="Times New Roman"/>
-        </w:rPr>
-      </w:pPr>
+        <w:t xml:space="preserve">a new variable set that was the count of days in which a stock was above the </w:t>
+      </w:r>
+      <w:r>
+        <w:rPr>
+          <w:rFonts w:ascii="Times New Roman" w:hAnsi="Times New Roman" w:cs="Times New Roman"/>
+        </w:rPr>
+        <w:t>50-day</w:t>
+      </w:r>
+      <w:r>
+        <w:rPr>
+          <w:rFonts w:ascii="Times New Roman" w:hAnsi="Times New Roman" w:cs="Times New Roman"/>
+        </w:rPr>
+        <w:t xml:space="preserve"> moving average</w:t>
+      </w:r>
+      <w:r>
+        <w:rPr>
+          <w:rFonts w:ascii="Times New Roman" w:hAnsi="Times New Roman" w:cs="Times New Roman"/>
+        </w:rPr>
+        <w:t xml:space="preserve"> (MA)</w:t>
+      </w:r>
+      <w:r>
+        <w:rPr>
+          <w:rFonts w:ascii="Times New Roman" w:hAnsi="Times New Roman" w:cs="Times New Roman"/>
+        </w:rPr>
+        <w:t>, with each entry a separate instance</w:t>
+      </w:r>
+      <w:r>
+        <w:rPr>
+          <w:rFonts w:ascii="Times New Roman" w:hAnsi="Times New Roman" w:cs="Times New Roman"/>
+        </w:rPr>
+        <w:t xml:space="preserve"> being </w:t>
+      </w:r>
+      <w:r>
+        <w:rPr>
+          <w:rFonts w:ascii="Times New Roman" w:hAnsi="Times New Roman" w:cs="Times New Roman"/>
+        </w:rPr>
+        <w:t>the number of days in which a stock was above the 50</w:t>
+      </w:r>
+      <w:r>
+        <w:rPr>
+          <w:rFonts w:ascii="Times New Roman" w:hAnsi="Times New Roman" w:cs="Times New Roman"/>
+        </w:rPr>
+        <w:t>-</w:t>
+      </w:r>
+      <w:r>
+        <w:rPr>
+          <w:rFonts w:ascii="Times New Roman" w:hAnsi="Times New Roman" w:cs="Times New Roman"/>
+        </w:rPr>
+        <w:t>day MA</w:t>
+      </w:r>
+      <w:r>
+        <w:rPr>
+          <w:rFonts w:ascii="Times New Roman" w:hAnsi="Times New Roman" w:cs="Times New Roman"/>
+        </w:rPr>
+        <w:t xml:space="preserve"> in a row, with only entries in which the price was above the 50</w:t>
+      </w:r>
+      <w:r>
+        <w:rPr>
+          <w:rFonts w:ascii="Times New Roman" w:hAnsi="Times New Roman" w:cs="Times New Roman"/>
+        </w:rPr>
+        <w:t>-</w:t>
+      </w:r>
+      <w:r>
+        <w:rPr>
+          <w:rFonts w:ascii="Times New Roman" w:hAnsi="Times New Roman" w:cs="Times New Roman"/>
+        </w:rPr>
+        <w:t>day MA for more than 2 days</w:t>
+      </w:r>
+      <w:r>
+        <w:rPr>
+          <w:rFonts w:ascii="Times New Roman" w:hAnsi="Times New Roman" w:cs="Times New Roman"/>
+        </w:rPr>
+        <w:t xml:space="preserve"> consecutively</w:t>
+      </w:r>
+      <w:r>
+        <w:rPr>
+          <w:rFonts w:ascii="Times New Roman" w:hAnsi="Times New Roman" w:cs="Times New Roman"/>
+        </w:rPr>
+        <w:t>.</w:t>
+      </w:r>
+      <w:r>
+        <w:rPr>
+          <w:rFonts w:ascii="Times New Roman" w:hAnsi="Times New Roman" w:cs="Times New Roman"/>
+        </w:rPr>
+        <w:t xml:space="preserve"> </w:t>
+      </w:r>
+      <w:r>
+        <w:rPr>
+          <w:rFonts w:ascii="Times New Roman" w:hAnsi="Times New Roman" w:cs="Times New Roman"/>
+        </w:rPr>
+        <w:t>We then focus</w:t>
+      </w:r>
+      <w:r>
+        <w:rPr>
+          <w:rFonts w:ascii="Times New Roman" w:hAnsi="Times New Roman" w:cs="Times New Roman"/>
+        </w:rPr>
+        <w:t>ed</w:t>
+      </w:r>
+      <w:r>
+        <w:rPr>
+          <w:rFonts w:ascii="Times New Roman" w:hAnsi="Times New Roman" w:cs="Times New Roman"/>
+        </w:rPr>
+        <w:t xml:space="preserve"> on summarizing the durations of these intervals of positive momentum </w:t>
+      </w:r>
+      <w:r>
+        <w:rPr>
+          <w:rFonts w:ascii="Times New Roman" w:hAnsi="Times New Roman" w:cs="Times New Roman"/>
+        </w:rPr>
+        <w:t xml:space="preserve">into summary statistics </w:t>
+      </w:r>
+      <w:r>
+        <w:rPr>
+          <w:rFonts w:ascii="Times New Roman" w:hAnsi="Times New Roman" w:cs="Times New Roman"/>
+        </w:rPr>
+        <w:t>by finding their average and median</w:t>
+      </w:r>
+      <w:r>
+        <w:rPr>
+          <w:rFonts w:ascii="Times New Roman" w:hAnsi="Times New Roman" w:cs="Times New Roman"/>
+        </w:rPr>
+        <w:t>,</w:t>
+      </w:r>
+      <w:r>
+        <w:rPr>
+          <w:rFonts w:ascii="Times New Roman" w:hAnsi="Times New Roman" w:cs="Times New Roman"/>
+        </w:rPr>
+        <w:t xml:space="preserve"> which we believe is an important part of extracting insight into how positive momentum impacts stock prices generally across different companies. </w:t>
+      </w:r>
+    </w:p>
+    <w:p>
+      <w:pPr>
+        <w:spacing w:line="480" w:lineRule="auto"/>
+        <w:rPr>
+          <w:rFonts w:ascii="Times New Roman" w:hAnsi="Times New Roman" w:cs="Times New Roman"/>
+        </w:rPr>
+      </w:pPr>
+      <w:r>
+        <w:rPr>
+          <w:rFonts w:ascii="Times New Roman" w:hAnsi="Times New Roman" w:cs="Times New Roman"/>
+        </w:rPr>
+        <w:tab/>
+      </w:r>
+      <w:r>
+        <w:rPr>
+          <w:rFonts w:ascii="Times New Roman" w:hAnsi="Times New Roman" w:cs="Times New Roman"/>
+        </w:rPr>
+        <w:t xml:space="preserve">Our next major step </w:t>
+      </w:r>
+      <w:r>
+        <w:rPr>
+          <w:rFonts w:ascii="Times New Roman" w:hAnsi="Times New Roman" w:cs="Times New Roman"/>
+        </w:rPr>
+        <w:t>wa</w:t>
+      </w:r>
+      <w:r>
+        <w:rPr>
+          <w:rFonts w:ascii="Times New Roman" w:hAnsi="Times New Roman" w:cs="Times New Roman"/>
+        </w:rPr>
+        <w:t xml:space="preserve">s to apply the Augmented Dickey-Fuller Test to our </w:t>
+      </w:r>
+      <w:r>
+        <w:rPr>
+          <w:rFonts w:ascii="Times New Roman" w:hAnsi="Times New Roman" w:cs="Times New Roman"/>
+        </w:rPr>
+        <w:t>d</w:t>
+      </w:r>
+      <w:r>
+        <w:rPr>
+          <w:rFonts w:ascii="Times New Roman" w:hAnsi="Times New Roman" w:cs="Times New Roman"/>
+        </w:rPr>
+        <w:t>ay</w:t>
+      </w:r>
+      <w:r>
+        <w:rPr>
+          <w:rFonts w:ascii="Times New Roman" w:hAnsi="Times New Roman" w:cs="Times New Roman"/>
+        </w:rPr>
+        <w:t>/c</w:t>
+      </w:r>
+      <w:r>
+        <w:rPr>
+          <w:rFonts w:ascii="Times New Roman" w:hAnsi="Times New Roman" w:cs="Times New Roman"/>
+        </w:rPr>
+        <w:t>lose information</w:t>
+      </w:r>
+      <w:r>
+        <w:rPr>
+          <w:rFonts w:ascii="Times New Roman" w:hAnsi="Times New Roman" w:cs="Times New Roman"/>
+        </w:rPr>
+        <w:t xml:space="preserve"> to indicate stationarity. </w:t>
+      </w:r>
+      <w:r>
+        <w:rPr>
+          <w:rFonts w:ascii="Times New Roman" w:hAnsi="Times New Roman" w:cs="Times New Roman"/>
+        </w:rPr>
+        <w:t>This test verified</w:t>
+      </w:r>
+      <w:r>
+        <w:rPr>
+          <w:rFonts w:ascii="Times New Roman" w:hAnsi="Times New Roman" w:cs="Times New Roman"/>
+        </w:rPr>
+        <w:t xml:space="preserve"> that stocks typically perform in a random way, so we expect a statistical non-stationary result.</w:t>
+      </w:r>
     </w:p>
     <w:p>
       <w:pPr>
@@ -392,115 +828,117 @@
         <w:rPr>
           <w:rFonts w:ascii="Times New Roman" w:hAnsi="Times New Roman" w:cs="Times New Roman"/>
         </w:rPr>
-        <w:t xml:space="preserve">Stocks and their movements have always been an interesting statistical question, as there is an immense reward for those who can </w:t>
-      </w:r>
-      <w:r>
-        <w:rPr>
-          <w:rFonts w:ascii="Times New Roman" w:hAnsi="Times New Roman" w:cs="Times New Roman"/>
-        </w:rPr>
-        <w:t>predict their future price, as compared to their current price. As this problem is so complicated and so general in how one can approach it, there are many subfields of quantitative finance with tak</w:t>
-      </w:r>
-      <w:r>
-        <w:rPr>
-          <w:rFonts w:ascii="Times New Roman" w:hAnsi="Times New Roman" w:cs="Times New Roman"/>
-        </w:rPr>
-        <w:t>ing</w:t>
-      </w:r>
-      <w:r>
-        <w:rPr>
-          <w:rFonts w:ascii="Times New Roman" w:hAnsi="Times New Roman" w:cs="Times New Roman"/>
-        </w:rPr>
-        <w:t xml:space="preserve"> their own respective approaches to predicting future stock prices based </w:t>
-      </w:r>
-      <w:r>
-        <w:rPr>
-          <w:rFonts w:ascii="Times New Roman" w:hAnsi="Times New Roman" w:cs="Times New Roman"/>
-        </w:rPr>
-        <w:t>on</w:t>
-      </w:r>
-      <w:r>
-        <w:rPr>
-          <w:rFonts w:ascii="Times New Roman" w:hAnsi="Times New Roman" w:cs="Times New Roman"/>
-        </w:rPr>
-        <w:t xml:space="preserve"> historical data. </w:t>
-      </w:r>
-    </w:p>
-    <w:p>
-      <w:pPr>
-        <w:spacing w:line="480" w:lineRule="auto"/>
-        <w:ind w:firstLine="720"/>
-        <w:rPr>
-          <w:rFonts w:ascii="Times New Roman" w:hAnsi="Times New Roman" w:cs="Times New Roman"/>
-        </w:rPr>
-      </w:pPr>
-      <w:r>
-        <w:rPr>
-          <w:rFonts w:ascii="Times New Roman" w:hAnsi="Times New Roman" w:cs="Times New Roman"/>
-        </w:rPr>
-        <w:t>Another key detail of this complicated question is that the potential size of data is incredibly large. Data on stock prices can be collected in very small increments</w:t>
-      </w:r>
-      <w:r>
-        <w:rPr>
-          <w:rFonts w:ascii="Times New Roman" w:hAnsi="Times New Roman" w:cs="Times New Roman"/>
-        </w:rPr>
-        <w:t>, down to the second, and so over many years, and with many, many stocks globally, the potential datasets become exorbitantly large. In turn, this problem is well suited for parallel processing, in that it works with large files that can be subdivided by the stock.</w:t>
-      </w:r>
-    </w:p>
-    <w:p>
-      <w:pPr>
-        <w:spacing w:line="480" w:lineRule="auto"/>
-        <w:ind w:firstLine="720"/>
-        <w:rPr>
-          <w:rFonts w:ascii="Times New Roman" w:hAnsi="Times New Roman" w:cs="Times New Roman"/>
-        </w:rPr>
-      </w:pPr>
-      <w:r>
-        <w:rPr>
-          <w:rFonts w:ascii="Times New Roman" w:hAnsi="Times New Roman" w:cs="Times New Roman"/>
-        </w:rPr>
-        <w:t>Our dataset for a</w:t>
-      </w:r>
-      <w:r>
-        <w:rPr>
-          <w:rFonts w:ascii="Times New Roman" w:hAnsi="Times New Roman" w:cs="Times New Roman"/>
-        </w:rPr>
-        <w:t xml:space="preserve">nalyzing stocks with clustered computing </w:t>
-      </w:r>
-      <w:r>
-        <w:rPr>
-          <w:rFonts w:ascii="Times New Roman" w:hAnsi="Times New Roman" w:cs="Times New Roman"/>
-        </w:rPr>
-        <w:t xml:space="preserve">is from India, looking at stocks from an index entitled Nifty </w:t>
-      </w:r>
-      <w:r>
-        <w:rPr>
-          <w:rFonts w:ascii="Times New Roman" w:hAnsi="Times New Roman" w:cs="Times New Roman"/>
-        </w:rPr>
-        <w:t>100</w:t>
-      </w:r>
-      <w:r>
-        <w:rPr>
-          <w:rFonts w:ascii="Times New Roman" w:hAnsi="Times New Roman" w:cs="Times New Roman"/>
-        </w:rPr>
-        <w:t>, with 100 stocks included</w:t>
-      </w:r>
-      <w:r>
-        <w:rPr>
-          <w:rFonts w:ascii="Times New Roman" w:hAnsi="Times New Roman" w:cs="Times New Roman"/>
-        </w:rPr>
-        <w:t xml:space="preserve">, with data taken from </w:t>
-      </w:r>
-      <w:r>
-        <w:rPr>
-          <w:rFonts w:ascii="Times New Roman" w:hAnsi="Times New Roman" w:cs="Times New Roman"/>
-        </w:rPr>
-        <w:t>2015</w:t>
-      </w:r>
-      <w:r>
-        <w:rPr>
-          <w:rFonts w:ascii="Times New Roman" w:hAnsi="Times New Roman" w:cs="Times New Roman"/>
-        </w:rPr>
-        <w:t xml:space="preserve"> to 2021. This dataset is sourced from Kaggle.</w:t>
+        <w:t>Finally, after this, we return</w:t>
+      </w:r>
+      <w:r>
+        <w:rPr>
+          <w:rFonts w:ascii="Times New Roman" w:hAnsi="Times New Roman" w:cs="Times New Roman"/>
+        </w:rPr>
+        <w:t>ed</w:t>
+      </w:r>
+      <w:r>
+        <w:rPr>
+          <w:rFonts w:ascii="Times New Roman" w:hAnsi="Times New Roman" w:cs="Times New Roman"/>
+        </w:rPr>
+        <w:t xml:space="preserve"> tables of the stock’s name along with the corresponding mean of above-MA duration, median of above-MA duration, and P-value of the ADF, as well as a time-series plot of the Day Close dataset as compared to the MA at each point</w:t>
+      </w:r>
+      <w:r>
+        <w:rPr>
+          <w:rFonts w:ascii="Times New Roman" w:hAnsi="Times New Roman" w:cs="Times New Roman"/>
+        </w:rPr>
+        <w:t xml:space="preserve">. </w:t>
+      </w:r>
+      <w:r>
+        <w:rPr>
+          <w:rFonts w:ascii="Times New Roman" w:hAnsi="Times New Roman" w:cs="Times New Roman"/>
+        </w:rPr>
+        <w:t>This allowed us to</w:t>
+      </w:r>
+      <w:r>
+        <w:rPr>
+          <w:rFonts w:ascii="Times New Roman" w:hAnsi="Times New Roman" w:cs="Times New Roman"/>
+        </w:rPr>
+        <w:t xml:space="preserve"> </w:t>
+      </w:r>
+      <w:r>
+        <w:rPr>
+          <w:rFonts w:ascii="Times New Roman" w:hAnsi="Times New Roman" w:cs="Times New Roman"/>
+        </w:rPr>
+        <w:t xml:space="preserve">easily access the results in an efficient manner once the separate programs for each stock </w:t>
+      </w:r>
+      <w:r>
+        <w:rPr>
+          <w:rFonts w:ascii="Times New Roman" w:hAnsi="Times New Roman" w:cs="Times New Roman"/>
+        </w:rPr>
+        <w:t>finished running. With the results we could</w:t>
+      </w:r>
+      <w:r>
+        <w:rPr>
+          <w:rFonts w:ascii="Times New Roman" w:hAnsi="Times New Roman" w:cs="Times New Roman"/>
+        </w:rPr>
+        <w:t xml:space="preserve"> </w:t>
+      </w:r>
+      <w:r>
+        <w:rPr>
+          <w:rFonts w:ascii="Times New Roman" w:hAnsi="Times New Roman" w:cs="Times New Roman"/>
+        </w:rPr>
+        <w:t>compare</w:t>
+      </w:r>
+      <w:r>
+        <w:rPr>
+          <w:rFonts w:ascii="Times New Roman" w:hAnsi="Times New Roman" w:cs="Times New Roman"/>
+        </w:rPr>
+        <w:t xml:space="preserve"> distributions between different </w:t>
+      </w:r>
+      <w:proofErr w:type="gramStart"/>
+      <w:r>
+        <w:rPr>
+          <w:rFonts w:ascii="Times New Roman" w:hAnsi="Times New Roman" w:cs="Times New Roman"/>
+        </w:rPr>
+        <w:t>stock</w:t>
+      </w:r>
+      <w:r>
+        <w:rPr>
+          <w:rFonts w:ascii="Times New Roman" w:hAnsi="Times New Roman" w:cs="Times New Roman"/>
+        </w:rPr>
+        <w:t>s</w:t>
+      </w:r>
+      <w:r>
+        <w:rPr>
+          <w:rFonts w:ascii="Times New Roman" w:hAnsi="Times New Roman" w:cs="Times New Roman"/>
+        </w:rPr>
+        <w:t>, and</w:t>
+      </w:r>
+      <w:proofErr w:type="gramEnd"/>
+      <w:r>
+        <w:rPr>
+          <w:rFonts w:ascii="Times New Roman" w:hAnsi="Times New Roman" w:cs="Times New Roman"/>
+        </w:rPr>
+        <w:t xml:space="preserve"> </w:t>
+      </w:r>
+      <w:r>
+        <w:rPr>
+          <w:rFonts w:ascii="Times New Roman" w:hAnsi="Times New Roman" w:cs="Times New Roman"/>
+        </w:rPr>
+        <w:t>generate</w:t>
+      </w:r>
+      <w:r>
+        <w:rPr>
+          <w:rFonts w:ascii="Times New Roman" w:hAnsi="Times New Roman" w:cs="Times New Roman"/>
+        </w:rPr>
+        <w:t xml:space="preserve"> plots</w:t>
+      </w:r>
+      <w:r>
+        <w:rPr>
+          <w:rFonts w:ascii="Times New Roman" w:hAnsi="Times New Roman" w:cs="Times New Roman"/>
+        </w:rPr>
+        <w:t xml:space="preserve"> that</w:t>
+      </w:r>
+      <w:r>
+        <w:rPr>
+          <w:rFonts w:ascii="Times New Roman" w:hAnsi="Times New Roman" w:cs="Times New Roman"/>
+        </w:rPr>
+        <w:t xml:space="preserve"> allow us to compare MA for each stock to the actual stock price. </w:t>
       </w:r>
     </w:p>
     <w:p>
@@ -518,332 +956,6 @@
           <w:b/>
           <w:bCs/>
         </w:rPr>
-        <w:t>Process</w:t>
-      </w:r>
-    </w:p>
-    <w:p>
-      <w:pPr>
-        <w:spacing w:line="480" w:lineRule="auto"/>
-        <w:rPr>
-          <w:rFonts w:ascii="Times New Roman" w:hAnsi="Times New Roman" w:cs="Times New Roman"/>
-        </w:rPr>
-      </w:pPr>
-      <w:r>
-        <w:rPr>
-          <w:rFonts w:ascii="Times New Roman" w:hAnsi="Times New Roman" w:cs="Times New Roman"/>
-          <w:b/>
-          <w:bCs/>
-        </w:rPr>
-        <w:tab/>
-      </w:r>
-      <w:r>
-        <w:rPr>
-          <w:rFonts w:ascii="Times New Roman" w:hAnsi="Times New Roman" w:cs="Times New Roman"/>
-        </w:rPr>
-        <w:t>First, we use sub/sh files to divide the computing tasks by each stock file and then run them separately. The below analysis is on each individual job running individually and simultaneously within the computing cluster</w:t>
-      </w:r>
-      <w:r>
-        <w:rPr>
-          <w:rFonts w:ascii="Times New Roman" w:hAnsi="Times New Roman" w:cs="Times New Roman"/>
-        </w:rPr>
-        <w:t>, having submitted the necessary arguments and input files by the sub/sh files mentioned earlier.</w:t>
-      </w:r>
-    </w:p>
-    <w:p>
-      <w:pPr>
-        <w:spacing w:line="480" w:lineRule="auto"/>
-        <w:rPr>
-          <w:rFonts w:ascii="Times New Roman" w:hAnsi="Times New Roman" w:cs="Times New Roman"/>
-        </w:rPr>
-      </w:pPr>
-      <w:r>
-        <w:rPr>
-          <w:rFonts w:ascii="Times New Roman" w:hAnsi="Times New Roman" w:cs="Times New Roman"/>
-          <w:b/>
-          <w:bCs/>
-        </w:rPr>
-        <w:tab/>
-      </w:r>
-      <w:r>
-        <w:rPr>
-          <w:rFonts w:ascii="Times New Roman" w:hAnsi="Times New Roman" w:cs="Times New Roman"/>
-        </w:rPr>
-        <w:t xml:space="preserve">To begin, we sought to clean our datasets before immediately conducting rigorous analysis. The original datasets provided minute-by-minute information on prices, which we wanted </w:t>
-      </w:r>
-      <w:r>
-        <w:rPr>
-          <w:rFonts w:ascii="Times New Roman" w:hAnsi="Times New Roman" w:cs="Times New Roman"/>
-        </w:rPr>
-        <w:t xml:space="preserve">first </w:t>
-      </w:r>
-      <w:r>
-        <w:rPr>
-          <w:rFonts w:ascii="Times New Roman" w:hAnsi="Times New Roman" w:cs="Times New Roman"/>
-        </w:rPr>
-        <w:t>reduce</w:t>
-      </w:r>
-      <w:r>
-        <w:rPr>
-          <w:rFonts w:ascii="Times New Roman" w:hAnsi="Times New Roman" w:cs="Times New Roman"/>
-        </w:rPr>
-        <w:t>d</w:t>
-      </w:r>
-      <w:r>
-        <w:rPr>
-          <w:rFonts w:ascii="Times New Roman" w:hAnsi="Times New Roman" w:cs="Times New Roman"/>
-        </w:rPr>
-        <w:t xml:space="preserve"> to only the day’s high, low, average, and volume. From there, we also </w:t>
-      </w:r>
-      <w:r>
-        <w:rPr>
-          <w:rFonts w:ascii="Times New Roman" w:hAnsi="Times New Roman" w:cs="Times New Roman"/>
-        </w:rPr>
-        <w:t>to reduce</w:t>
-      </w:r>
-      <w:r>
-        <w:rPr>
-          <w:rFonts w:ascii="Times New Roman" w:hAnsi="Times New Roman" w:cs="Times New Roman"/>
-        </w:rPr>
-        <w:t xml:space="preserve"> the dataset to a single opening and closing price for each day for each stock and merged </w:t>
-      </w:r>
-      <w:r>
-        <w:rPr>
-          <w:rFonts w:ascii="Times New Roman" w:hAnsi="Times New Roman" w:cs="Times New Roman"/>
-        </w:rPr>
-        <w:lastRenderedPageBreak/>
-        <w:t>the day open dataset and the day close datasets together</w:t>
-      </w:r>
-      <w:r>
-        <w:rPr>
-          <w:rFonts w:ascii="Times New Roman" w:hAnsi="Times New Roman" w:cs="Times New Roman"/>
-        </w:rPr>
-        <w:t xml:space="preserve"> into a third general day dataset</w:t>
-      </w:r>
-      <w:r>
-        <w:rPr>
-          <w:rFonts w:ascii="Times New Roman" w:hAnsi="Times New Roman" w:cs="Times New Roman"/>
-        </w:rPr>
-        <w:t xml:space="preserve">. Next, we created a new variable set that was the count of days in which a stock was above the </w:t>
-      </w:r>
-      <w:r>
-        <w:rPr>
-          <w:rFonts w:ascii="Times New Roman" w:hAnsi="Times New Roman" w:cs="Times New Roman"/>
-        </w:rPr>
-        <w:t>50-day</w:t>
-      </w:r>
-      <w:r>
-        <w:rPr>
-          <w:rFonts w:ascii="Times New Roman" w:hAnsi="Times New Roman" w:cs="Times New Roman"/>
-        </w:rPr>
-        <w:t xml:space="preserve"> moving average</w:t>
-      </w:r>
-      <w:r>
-        <w:rPr>
-          <w:rFonts w:ascii="Times New Roman" w:hAnsi="Times New Roman" w:cs="Times New Roman"/>
-        </w:rPr>
-        <w:t xml:space="preserve"> (MA)</w:t>
-      </w:r>
-      <w:r>
-        <w:rPr>
-          <w:rFonts w:ascii="Times New Roman" w:hAnsi="Times New Roman" w:cs="Times New Roman"/>
-        </w:rPr>
-        <w:t>, with each entry a separate instance</w:t>
-      </w:r>
-      <w:r>
-        <w:rPr>
-          <w:rFonts w:ascii="Times New Roman" w:hAnsi="Times New Roman" w:cs="Times New Roman"/>
-        </w:rPr>
-        <w:t xml:space="preserve"> being </w:t>
-      </w:r>
-      <w:r>
-        <w:rPr>
-          <w:rFonts w:ascii="Times New Roman" w:hAnsi="Times New Roman" w:cs="Times New Roman"/>
-        </w:rPr>
-        <w:t>the number of days in which a stock was above the 50</w:t>
-      </w:r>
-      <w:r>
-        <w:rPr>
-          <w:rFonts w:ascii="Times New Roman" w:hAnsi="Times New Roman" w:cs="Times New Roman"/>
-        </w:rPr>
-        <w:t>-</w:t>
-      </w:r>
-      <w:r>
-        <w:rPr>
-          <w:rFonts w:ascii="Times New Roman" w:hAnsi="Times New Roman" w:cs="Times New Roman"/>
-        </w:rPr>
-        <w:t>day MA</w:t>
-      </w:r>
-      <w:r>
-        <w:rPr>
-          <w:rFonts w:ascii="Times New Roman" w:hAnsi="Times New Roman" w:cs="Times New Roman"/>
-        </w:rPr>
-        <w:t xml:space="preserve"> in a row, with only entries in which the price was above the 50</w:t>
-      </w:r>
-      <w:r>
-        <w:rPr>
-          <w:rFonts w:ascii="Times New Roman" w:hAnsi="Times New Roman" w:cs="Times New Roman"/>
-        </w:rPr>
-        <w:t>-</w:t>
-      </w:r>
-      <w:r>
-        <w:rPr>
-          <w:rFonts w:ascii="Times New Roman" w:hAnsi="Times New Roman" w:cs="Times New Roman"/>
-        </w:rPr>
-        <w:t>day MA for more than 2 days</w:t>
-      </w:r>
-      <w:r>
-        <w:rPr>
-          <w:rFonts w:ascii="Times New Roman" w:hAnsi="Times New Roman" w:cs="Times New Roman"/>
-        </w:rPr>
-        <w:t xml:space="preserve"> consecutively</w:t>
-      </w:r>
-      <w:r>
-        <w:rPr>
-          <w:rFonts w:ascii="Times New Roman" w:hAnsi="Times New Roman" w:cs="Times New Roman"/>
-        </w:rPr>
-        <w:t>.</w:t>
-      </w:r>
-      <w:r>
-        <w:rPr>
-          <w:rFonts w:ascii="Times New Roman" w:hAnsi="Times New Roman" w:cs="Times New Roman"/>
-        </w:rPr>
-        <w:t xml:space="preserve"> </w:t>
-      </w:r>
-      <w:r>
-        <w:rPr>
-          <w:rFonts w:ascii="Times New Roman" w:hAnsi="Times New Roman" w:cs="Times New Roman"/>
-        </w:rPr>
-        <w:t>We then focus on summarizing the durations of these intervals of positive momentum by finding their average and median, to get an idea of the general distribution</w:t>
-      </w:r>
-      <w:r>
-        <w:rPr>
-          <w:rFonts w:ascii="Times New Roman" w:hAnsi="Times New Roman" w:cs="Times New Roman"/>
-        </w:rPr>
-        <w:t xml:space="preserve"> for each</w:t>
-      </w:r>
-      <w:r>
-        <w:rPr>
-          <w:rFonts w:ascii="Times New Roman" w:hAnsi="Times New Roman" w:cs="Times New Roman"/>
-        </w:rPr>
-        <w:t xml:space="preserve">, which we believe is an important part of extracting insight into how positive momentum impacts stock prices generally across different companies. </w:t>
-      </w:r>
-    </w:p>
-    <w:p>
-      <w:pPr>
-        <w:spacing w:line="480" w:lineRule="auto"/>
-        <w:rPr>
-          <w:rFonts w:ascii="Times New Roman" w:hAnsi="Times New Roman" w:cs="Times New Roman"/>
-        </w:rPr>
-      </w:pPr>
-      <w:r>
-        <w:rPr>
-          <w:rFonts w:ascii="Times New Roman" w:hAnsi="Times New Roman" w:cs="Times New Roman"/>
-        </w:rPr>
-        <w:tab/>
-      </w:r>
-      <w:r>
-        <w:rPr>
-          <w:rFonts w:ascii="Times New Roman" w:hAnsi="Times New Roman" w:cs="Times New Roman"/>
-        </w:rPr>
-        <w:t xml:space="preserve">Our next major step is to apply the Augmented Dickey-Fuller Test to our </w:t>
-      </w:r>
-      <w:r>
-        <w:rPr>
-          <w:rFonts w:ascii="Times New Roman" w:hAnsi="Times New Roman" w:cs="Times New Roman"/>
-        </w:rPr>
-        <w:t>d</w:t>
-      </w:r>
-      <w:r>
-        <w:rPr>
-          <w:rFonts w:ascii="Times New Roman" w:hAnsi="Times New Roman" w:cs="Times New Roman"/>
-        </w:rPr>
-        <w:t>ay</w:t>
-      </w:r>
-      <w:r>
-        <w:rPr>
-          <w:rFonts w:ascii="Times New Roman" w:hAnsi="Times New Roman" w:cs="Times New Roman"/>
-        </w:rPr>
-        <w:t>/c</w:t>
-      </w:r>
-      <w:r>
-        <w:rPr>
-          <w:rFonts w:ascii="Times New Roman" w:hAnsi="Times New Roman" w:cs="Times New Roman"/>
-        </w:rPr>
-        <w:t>lose information</w:t>
-      </w:r>
-      <w:r>
-        <w:rPr>
-          <w:rFonts w:ascii="Times New Roman" w:hAnsi="Times New Roman" w:cs="Times New Roman"/>
-        </w:rPr>
-        <w:t xml:space="preserve"> to indicate stationarity. We are verifying the fact that stocks typically perform in a random way, so we expect a statistical non-stationary result.</w:t>
-      </w:r>
-    </w:p>
-    <w:p>
-      <w:pPr>
-        <w:spacing w:line="480" w:lineRule="auto"/>
-        <w:ind w:firstLine="720"/>
-        <w:rPr>
-          <w:rFonts w:ascii="Times New Roman" w:hAnsi="Times New Roman" w:cs="Times New Roman"/>
-        </w:rPr>
-      </w:pPr>
-      <w:r>
-        <w:rPr>
-          <w:rFonts w:ascii="Times New Roman" w:hAnsi="Times New Roman" w:cs="Times New Roman"/>
-        </w:rPr>
-        <w:t>Finally, after this, we return tables of the stock’s name along with the corresponding mean of above-MA duration, median of above-MA duration, and P-value of the ADF, as well as a time-series plot of the Day Close dataset as compared to the MA at each point</w:t>
-      </w:r>
-      <w:r>
-        <w:rPr>
-          <w:rFonts w:ascii="Times New Roman" w:hAnsi="Times New Roman" w:cs="Times New Roman"/>
-        </w:rPr>
-        <w:t>. Then</w:t>
-      </w:r>
-      <w:r>
-        <w:rPr>
-          <w:rFonts w:ascii="Times New Roman" w:hAnsi="Times New Roman" w:cs="Times New Roman"/>
-        </w:rPr>
-        <w:t xml:space="preserve">, we </w:t>
-      </w:r>
-      <w:r>
-        <w:rPr>
-          <w:rFonts w:ascii="Times New Roman" w:hAnsi="Times New Roman" w:cs="Times New Roman"/>
-        </w:rPr>
-        <w:t xml:space="preserve">can </w:t>
-      </w:r>
-      <w:r>
-        <w:rPr>
-          <w:rFonts w:ascii="Times New Roman" w:hAnsi="Times New Roman" w:cs="Times New Roman"/>
-        </w:rPr>
-        <w:t>easily access the results in an efficient manner once the separate programs for each stock have been completed, comparing distributions between different stock</w:t>
-      </w:r>
-      <w:r>
-        <w:rPr>
-          <w:rFonts w:ascii="Times New Roman" w:hAnsi="Times New Roman" w:cs="Times New Roman"/>
-        </w:rPr>
-        <w:t>s</w:t>
-      </w:r>
-      <w:r>
-        <w:rPr>
-          <w:rFonts w:ascii="Times New Roman" w:hAnsi="Times New Roman" w:cs="Times New Roman"/>
-        </w:rPr>
-        <w:t xml:space="preserve">, and the plots allow us to compare MA for each stock to the actual stock price. </w:t>
-      </w:r>
-    </w:p>
-    <w:p>
-      <w:pPr>
-        <w:spacing w:line="480" w:lineRule="auto"/>
-        <w:rPr>
-          <w:rFonts w:ascii="Times New Roman" w:hAnsi="Times New Roman" w:cs="Times New Roman"/>
-          <w:b/>
-          <w:bCs/>
-        </w:rPr>
-      </w:pPr>
-      <w:r>
-        <w:rPr>
-          <w:rFonts w:ascii="Times New Roman" w:hAnsi="Times New Roman" w:cs="Times New Roman"/>
-          <w:b/>
-          <w:bCs/>
-        </w:rPr>
         <w:t>Results</w:t>
       </w:r>
     </w:p>
@@ -909,7 +1021,6 @@
         <w:rPr>
           <w:rFonts w:ascii="Times New Roman" w:hAnsi="Times New Roman" w:cs="Times New Roman"/>
         </w:rPr>
-        <w:lastRenderedPageBreak/>
         <w:tab/>
         <w:t xml:space="preserve">7 company stocks (Bajaj Auto Ltd, Colgate-Palmolive, Dabur Ltd, Hindustan Unilever Ltd, Indus Towers Ltd, Kotak Mahindra Bank Ltd, </w:t>
       </w:r>
@@ -956,6 +1067,7 @@
           <w:rFonts w:ascii="Times New Roman" w:hAnsi="Times New Roman" w:cs="Times New Roman"/>
           <w:noProof/>
         </w:rPr>
+        <w:lastRenderedPageBreak/>
         <w:drawing>
           <wp:inline distT="0" distB="0" distL="0" distR="0" wp14:anchorId="53FBA0F5" wp14:editId="010D7DBF">
             <wp:extent cx="2409824" cy="1410074"/>
@@ -1073,6 +1185,7 @@
     <w:p>
       <w:pPr>
         <w:spacing w:line="480" w:lineRule="auto"/>
+        <w:ind w:firstLine="720"/>
         <w:rPr>
           <w:rFonts w:ascii="Times New Roman" w:hAnsi="Times New Roman" w:cs="Times New Roman"/>
           <w:noProof/>
@@ -1313,27 +1426,7 @@
           <w:sz w:val="20"/>
           <w:szCs w:val="20"/>
         </w:rPr>
-        <w:t>Figure 1: Two stationary stocks via ADF test (</w:t>
-      </w:r>
-      <w:r>
-        <w:rPr>
-          <w:rFonts w:ascii="Times New Roman" w:hAnsi="Times New Roman" w:cs="Times New Roman"/>
-          <w:i/>
-          <w:iCs/>
-          <w:sz w:val="20"/>
-          <w:szCs w:val="20"/>
-        </w:rPr>
-        <w:t>Colgate-Palmolive</w:t>
-      </w:r>
-      <w:r>
-        <w:rPr>
-          <w:rFonts w:ascii="Times New Roman" w:hAnsi="Times New Roman" w:cs="Times New Roman"/>
-          <w:i/>
-          <w:iCs/>
-          <w:sz w:val="20"/>
-          <w:szCs w:val="20"/>
-        </w:rPr>
-        <w:t xml:space="preserve"> and Indus Towers Ltd)</w:t>
+        <w:t>Figure 1: Two stationary stocks via ADF test (Colgate-Palmolive and Indus Towers Ltd)</w:t>
       </w:r>
     </w:p>
     <w:p>
@@ -1346,111 +1439,78 @@
           <w:noProof/>
         </w:rPr>
       </w:pPr>
-      <w:r>
+    </w:p>
+    <w:p>
+      <w:pPr>
+        <w:spacing w:line="480" w:lineRule="auto"/>
+        <w:ind w:firstLine="720"/>
+        <w:rPr>
+          <w:rFonts w:ascii="Times New Roman" w:hAnsi="Times New Roman" w:cs="Times New Roman"/>
+          <w:noProof/>
+        </w:rPr>
+      </w:pPr>
+      <w:r>
+        <w:rPr>
+          <w:rFonts w:ascii="Times New Roman" w:hAnsi="Times New Roman" w:cs="Times New Roman"/>
+          <w:noProof/>
+        </w:rPr>
+        <w:t xml:space="preserve">To summarize, </w:t>
+      </w:r>
+      <w:r>
+        <w:rPr>
+          <w:rFonts w:ascii="Times New Roman" w:hAnsi="Times New Roman" w:cs="Times New Roman"/>
+          <w:noProof/>
+        </w:rPr>
+        <w:t>we believe that our approach to this project has brought conclusive results, and utilized clustered computing in a way that delivers value, showing why having access to a major computing cluster can decisively increase efficiency and produce results significantly faster than a linear computational approach. We have used our methodology to derive insights into the impact of positive momentum on stock prices, concluding that there is an effect</w:t>
+      </w:r>
+      <w:r>
+        <w:rPr>
+          <w:rFonts w:ascii="Times New Roman" w:hAnsi="Times New Roman" w:cs="Times New Roman"/>
+          <w:noProof/>
+        </w:rPr>
+        <w:t xml:space="preserve"> </w:t>
+      </w:r>
+      <w:r>
+        <w:rPr>
+          <w:rFonts w:ascii="Times New Roman" w:hAnsi="Times New Roman" w:cs="Times New Roman"/>
+          <w:noProof/>
+        </w:rPr>
+        <w:t xml:space="preserve">and that the resultant performance of stocks is not random. </w:t>
+      </w:r>
+    </w:p>
+    <w:p>
+      <w:pPr>
+        <w:spacing w:line="480" w:lineRule="auto"/>
+        <w:rPr>
+          <w:rFonts w:ascii="Times New Roman" w:hAnsi="Times New Roman" w:cs="Times New Roman"/>
+          <w:noProof/>
+        </w:rPr>
+      </w:pPr>
+    </w:p>
+    <w:p>
+      <w:pPr>
+        <w:rPr>
+          <w:rFonts w:ascii="Times New Roman" w:hAnsi="Times New Roman" w:cs="Times New Roman"/>
+          <w:noProof/>
+        </w:rPr>
+      </w:pPr>
+    </w:p>
+    <w:p>
+      <w:pPr>
+        <w:spacing w:line="480" w:lineRule="auto"/>
+        <w:jc w:val="center"/>
         <w:rPr>
           <w:rFonts w:ascii="Times New Roman" w:hAnsi="Times New Roman" w:cs="Times New Roman"/>
           <w:b/>
           <w:bCs/>
-          <w:noProof/>
-        </w:rPr>
-        <w:t>Discussion</w:t>
-      </w:r>
+        </w:rPr>
+      </w:pPr>
       <w:r>
         <w:rPr>
           <w:rFonts w:ascii="Times New Roman" w:hAnsi="Times New Roman" w:cs="Times New Roman"/>
           <w:b/>
           <w:bCs/>
-          <w:noProof/>
-        </w:rPr>
-        <w:tab/>
-      </w:r>
-    </w:p>
-    <w:p>
-      <w:pPr>
-        <w:spacing w:line="480" w:lineRule="auto"/>
-        <w:rPr>
-          <w:rFonts w:ascii="Times New Roman" w:hAnsi="Times New Roman" w:cs="Times New Roman"/>
-          <w:noProof/>
-        </w:rPr>
-      </w:pPr>
-      <w:r>
-        <w:rPr>
-          <w:rFonts w:ascii="Times New Roman" w:hAnsi="Times New Roman" w:cs="Times New Roman"/>
-          <w:noProof/>
-        </w:rPr>
-        <w:t xml:space="preserve">To summarize, </w:t>
-      </w:r>
-      <w:r>
-        <w:rPr>
-          <w:rFonts w:ascii="Times New Roman" w:hAnsi="Times New Roman" w:cs="Times New Roman"/>
-          <w:noProof/>
-        </w:rPr>
-        <w:t xml:space="preserve">we believe that our approach to this project has brought conclusive results, and utilized clustered computing in a way that delivers value, showing why having access to a major computing cluster can decisively increase efficiency and produce results significantly faster than a linear computational approach. We have used our methodology to derive insights into the </w:t>
-      </w:r>
-      <w:r>
-        <w:rPr>
-          <w:rFonts w:ascii="Times New Roman" w:hAnsi="Times New Roman" w:cs="Times New Roman"/>
-          <w:noProof/>
-        </w:rPr>
-        <w:lastRenderedPageBreak/>
-        <w:t>impact of positive momentum on stock prices, concluding that there is an effect</w:t>
-      </w:r>
-      <w:r>
-        <w:rPr>
-          <w:rFonts w:ascii="Times New Roman" w:hAnsi="Times New Roman" w:cs="Times New Roman"/>
-          <w:noProof/>
-        </w:rPr>
-        <w:t xml:space="preserve"> </w:t>
-      </w:r>
-      <w:r>
-        <w:rPr>
-          <w:rFonts w:ascii="Times New Roman" w:hAnsi="Times New Roman" w:cs="Times New Roman"/>
-          <w:noProof/>
-        </w:rPr>
-        <w:t xml:space="preserve">and that the resultant performance of stocks is not random. </w:t>
-      </w:r>
-    </w:p>
-    <w:p>
-      <w:pPr>
-        <w:spacing w:line="480" w:lineRule="auto"/>
-        <w:rPr>
-          <w:rFonts w:ascii="Times New Roman" w:hAnsi="Times New Roman" w:cs="Times New Roman"/>
-          <w:noProof/>
-        </w:rPr>
-      </w:pPr>
-    </w:p>
-    <w:p>
-      <w:pPr>
-        <w:rPr>
-          <w:rFonts w:ascii="Times New Roman" w:hAnsi="Times New Roman" w:cs="Times New Roman"/>
-          <w:noProof/>
-        </w:rPr>
-      </w:pPr>
-      <w:r>
-        <w:rPr>
-          <w:rFonts w:ascii="Times New Roman" w:hAnsi="Times New Roman" w:cs="Times New Roman"/>
-          <w:noProof/>
-        </w:rPr>
-        <w:br w:type="page"/>
-      </w:r>
-    </w:p>
-    <w:p>
-      <w:pPr>
-        <w:spacing w:line="480" w:lineRule="auto"/>
-        <w:jc w:val="center"/>
-        <w:rPr>
-          <w:rFonts w:ascii="Times New Roman" w:hAnsi="Times New Roman" w:cs="Times New Roman"/>
-          <w:b/>
-          <w:bCs/>
-        </w:rPr>
-      </w:pPr>
-      <w:r>
-        <w:rPr>
-          <w:rFonts w:ascii="Times New Roman" w:hAnsi="Times New Roman" w:cs="Times New Roman"/>
-          <w:b/>
-          <w:bCs/>
-        </w:rPr>
-        <w:lastRenderedPageBreak/>
+        </w:rPr>
         <w:t>Contributions</w:t>
       </w:r>
     </w:p>
@@ -2081,6 +2141,7 @@
   <w:style w:type="character" w:default="1" w:styleId="DefaultParagraphFont">
     <w:name w:val="Default Paragraph Font"/>
     <w:uiPriority w:val="1"/>
+    <w:semiHidden/>
     <w:unhideWhenUsed/>
   </w:style>
   <w:style w:type="table" w:default="1" w:styleId="TableNormal">

--- a/Final.docx
+++ b/Final.docx
@@ -697,6 +697,12 @@
         <w:rPr>
           <w:rFonts w:ascii="Times New Roman" w:hAnsi="Times New Roman" w:cs="Times New Roman"/>
         </w:rPr>
+        <w:t xml:space="preserve"> The 50-day MA was chosen as a threshold as it is an finance industry-wide common metric.</w:t>
+      </w:r>
+      <w:r>
+        <w:rPr>
+          <w:rFonts w:ascii="Times New Roman" w:hAnsi="Times New Roman" w:cs="Times New Roman"/>
+        </w:rPr>
         <w:t xml:space="preserve"> </w:t>
       </w:r>
       <w:r>
@@ -1021,6 +1027,7 @@
         <w:rPr>
           <w:rFonts w:ascii="Times New Roman" w:hAnsi="Times New Roman" w:cs="Times New Roman"/>
         </w:rPr>
+        <w:lastRenderedPageBreak/>
         <w:tab/>
         <w:t xml:space="preserve">7 company stocks (Bajaj Auto Ltd, Colgate-Palmolive, Dabur Ltd, Hindustan Unilever Ltd, Indus Towers Ltd, Kotak Mahindra Bank Ltd, </w:t>
       </w:r>
@@ -1067,7 +1074,6 @@
           <w:rFonts w:ascii="Times New Roman" w:hAnsi="Times New Roman" w:cs="Times New Roman"/>
           <w:noProof/>
         </w:rPr>
-        <w:lastRenderedPageBreak/>
         <w:drawing>
           <wp:inline distT="0" distB="0" distL="0" distR="0" wp14:anchorId="53FBA0F5" wp14:editId="010D7DBF">
             <wp:extent cx="2409824" cy="1410074"/>
@@ -1461,7 +1467,15 @@
           <w:rFonts w:ascii="Times New Roman" w:hAnsi="Times New Roman" w:cs="Times New Roman"/>
           <w:noProof/>
         </w:rPr>
-        <w:t>we believe that our approach to this project has brought conclusive results, and utilized clustered computing in a way that delivers value, showing why having access to a major computing cluster can decisively increase efficiency and produce results significantly faster than a linear computational approach. We have used our methodology to derive insights into the impact of positive momentum on stock prices, concluding that there is an effect</w:t>
+        <w:t xml:space="preserve">we believe that our approach to this project has brought conclusive results, and utilized clustered computing in a way that delivers value, showing why having access to a major computing cluster can decisively increase efficiency and produce results significantly faster than a linear computational approach. We have used our methodology to </w:t>
+      </w:r>
+      <w:r>
+        <w:rPr>
+          <w:rFonts w:ascii="Times New Roman" w:hAnsi="Times New Roman" w:cs="Times New Roman"/>
+          <w:noProof/>
+        </w:rPr>
+        <w:lastRenderedPageBreak/>
+        <w:t>derive insights into the impact of positive momentum on stock prices, concluding that there is an effect</w:t>
       </w:r>
       <w:r>
         <w:rPr>

--- a/Final.docx
+++ b/Final.docx
@@ -536,7 +536,39 @@
         <w:rPr>
           <w:rFonts w:ascii="Times New Roman" w:hAnsi="Times New Roman" w:cs="Times New Roman"/>
         </w:rPr>
-        <w:t>, having submitted the necessary arguments and input files by the sub/sh files mentioned earlier.</w:t>
+        <w:t>, having submitted the necessary arguments and input files by the sub/</w:t>
+      </w:r>
+      <w:proofErr w:type="spellStart"/>
+      <w:r>
+        <w:rPr>
+          <w:rFonts w:ascii="Times New Roman" w:hAnsi="Times New Roman" w:cs="Times New Roman"/>
+        </w:rPr>
+        <w:t>sh</w:t>
+      </w:r>
+      <w:proofErr w:type="spellEnd"/>
+      <w:r>
+        <w:rPr>
+          <w:rFonts w:ascii="Times New Roman" w:hAnsi="Times New Roman" w:cs="Times New Roman"/>
+        </w:rPr>
+        <w:t xml:space="preserve"> files mentioned earlier.</w:t>
+      </w:r>
+      <w:r>
+        <w:rPr>
+          <w:rFonts w:ascii="Times New Roman" w:hAnsi="Times New Roman" w:cs="Times New Roman"/>
+        </w:rPr>
+        <w:t xml:space="preserve"> </w:t>
+      </w:r>
+      <w:r>
+        <w:rPr>
+          <w:rFonts w:ascii="Times New Roman" w:hAnsi="Times New Roman" w:cs="Times New Roman" w:hint="eastAsia"/>
+        </w:rPr>
+        <w:t>We</w:t>
+      </w:r>
+      <w:r>
+        <w:rPr>
+          <w:rFonts w:ascii="Times New Roman" w:hAnsi="Times New Roman" w:cs="Times New Roman"/>
+        </w:rPr>
+        <w:t xml:space="preserve"> ran 100 jobs in total, and each job took about 24 minutes. Moreover, 3.31 MB memory and 1.14 GB disk space were used.</w:t>
       </w:r>
     </w:p>
     <w:p>
@@ -594,7 +626,14 @@
         <w:rPr>
           <w:rFonts w:ascii="Times New Roman" w:hAnsi="Times New Roman" w:cs="Times New Roman"/>
         </w:rPr>
-        <w:t xml:space="preserve"> the dataset to a single opening and closing price for each day for each stock and merged the day open dataset and the day close datasets together</w:t>
+        <w:t xml:space="preserve"> the dataset to a single opening and closing price for each day for each stock and merged the day </w:t>
+      </w:r>
+      <w:r>
+        <w:rPr>
+          <w:rFonts w:ascii="Times New Roman" w:hAnsi="Times New Roman" w:cs="Times New Roman"/>
+        </w:rPr>
+        <w:lastRenderedPageBreak/>
+        <w:t>open dataset and the day close datasets together</w:t>
       </w:r>
       <w:r>
         <w:rPr>
@@ -606,14 +645,7 @@
         <w:rPr>
           <w:rFonts w:ascii="Times New Roman" w:hAnsi="Times New Roman" w:cs="Times New Roman"/>
         </w:rPr>
-        <w:t xml:space="preserve">. Next, we created </w:t>
-      </w:r>
-      <w:r>
-        <w:rPr>
-          <w:rFonts w:ascii="Times New Roman" w:hAnsi="Times New Roman" w:cs="Times New Roman"/>
-        </w:rPr>
-        <w:lastRenderedPageBreak/>
-        <w:t xml:space="preserve">a new variable set that was the count of days in which a stock was above the </w:t>
+        <w:t xml:space="preserve">. Next, we created a new variable set that was the count of days in which a stock was above the </w:t>
       </w:r>
       <w:r>
         <w:rPr>

--- a/Final.docx
+++ b/Final.docx
@@ -568,7 +568,19 @@
         <w:rPr>
           <w:rFonts w:ascii="Times New Roman" w:hAnsi="Times New Roman" w:cs="Times New Roman"/>
         </w:rPr>
-        <w:t xml:space="preserve"> ran 100 jobs in total, and each job took about 24 minutes. Moreover, 3.31 MB memory and 1.14 GB disk space were used.</w:t>
+        <w:t xml:space="preserve"> ran 100 jobs in total, and each job took about 24 minutes. Moreover, 3.31 MB memory and 1.14 GB disk space were used</w:t>
+      </w:r>
+      <w:r>
+        <w:rPr>
+          <w:rFonts w:ascii="Times New Roman" w:hAnsi="Times New Roman" w:cs="Times New Roman"/>
+        </w:rPr>
+        <w:t xml:space="preserve"> in our parallel processing</w:t>
+      </w:r>
+      <w:r>
+        <w:rPr>
+          <w:rFonts w:ascii="Times New Roman" w:hAnsi="Times New Roman" w:cs="Times New Roman"/>
+        </w:rPr>
+        <w:t>.</w:t>
       </w:r>
     </w:p>
     <w:p>
@@ -626,14 +638,14 @@
         <w:rPr>
           <w:rFonts w:ascii="Times New Roman" w:hAnsi="Times New Roman" w:cs="Times New Roman"/>
         </w:rPr>
-        <w:t xml:space="preserve"> the dataset to a single opening and closing price for each day for each stock and merged the day </w:t>
+        <w:t xml:space="preserve"> </w:t>
       </w:r>
       <w:r>
         <w:rPr>
           <w:rFonts w:ascii="Times New Roman" w:hAnsi="Times New Roman" w:cs="Times New Roman"/>
         </w:rPr>
         <w:lastRenderedPageBreak/>
-        <w:t>open dataset and the day close datasets together</w:t>
+        <w:t>the dataset to a single opening and closing price for each day for each stock and merged the day open dataset and the day close datasets together</w:t>
       </w:r>
       <w:r>
         <w:rPr>

--- a/Final.docx
+++ b/Final.docx
@@ -388,7 +388,19 @@
         <w:rPr>
           <w:rFonts w:ascii="Times New Roman" w:hAnsi="Times New Roman" w:cs="Times New Roman"/>
         </w:rPr>
-        <w:t>predict their future price. As this problem is so complicated and so general in how one can approach it, there are many subfields of quantitative finance with tak</w:t>
+        <w:t xml:space="preserve">predict their future price. As this problem is </w:t>
+      </w:r>
+      <w:r>
+        <w:rPr>
+          <w:rFonts w:ascii="Times New Roman" w:hAnsi="Times New Roman" w:cs="Times New Roman"/>
+        </w:rPr>
+        <w:t>very broad and complex</w:t>
+      </w:r>
+      <w:r>
+        <w:rPr>
+          <w:rFonts w:ascii="Times New Roman" w:hAnsi="Times New Roman" w:cs="Times New Roman"/>
+        </w:rPr>
+        <w:t>, there are many subfields of quantitative finance with tak</w:t>
       </w:r>
       <w:r>
         <w:rPr>
@@ -460,37 +472,27 @@
         <w:rPr>
           <w:rFonts w:ascii="Times New Roman" w:hAnsi="Times New Roman" w:cs="Times New Roman"/>
         </w:rPr>
-        <w:t xml:space="preserve">is from India, looking at stocks from an index entitled Nifty </w:t>
-      </w:r>
-      <w:r>
-        <w:rPr>
-          <w:rFonts w:ascii="Times New Roman" w:hAnsi="Times New Roman" w:cs="Times New Roman"/>
-        </w:rPr>
-        <w:t>100</w:t>
-      </w:r>
-      <w:r>
-        <w:rPr>
-          <w:rFonts w:ascii="Times New Roman" w:hAnsi="Times New Roman" w:cs="Times New Roman"/>
-        </w:rPr>
-        <w:t>, with 100 stocks included</w:t>
-      </w:r>
-      <w:r>
-        <w:rPr>
-          <w:rFonts w:ascii="Times New Roman" w:hAnsi="Times New Roman" w:cs="Times New Roman"/>
-        </w:rPr>
-        <w:t xml:space="preserve">, with data taken from </w:t>
-      </w:r>
-      <w:r>
-        <w:rPr>
-          <w:rFonts w:ascii="Times New Roman" w:hAnsi="Times New Roman" w:cs="Times New Roman"/>
-        </w:rPr>
-        <w:t>2015</w:t>
-      </w:r>
-      <w:r>
-        <w:rPr>
-          <w:rFonts w:ascii="Times New Roman" w:hAnsi="Times New Roman" w:cs="Times New Roman"/>
-        </w:rPr>
-        <w:t xml:space="preserve"> to 2021. This dataset is sourced from Kaggle.</w:t>
+        <w:t>is</w:t>
+      </w:r>
+      <w:r>
+        <w:rPr>
+          <w:rFonts w:ascii="Times New Roman" w:hAnsi="Times New Roman" w:cs="Times New Roman"/>
+        </w:rPr>
+        <w:t xml:space="preserve"> a Kaggle dataset - Nifty 100. It is comprised of 100 stocks traded on the Indian stock market, with </w:t>
+      </w:r>
+      <w:proofErr w:type="gramStart"/>
+      <w:r>
+        <w:rPr>
+          <w:rFonts w:ascii="Times New Roman" w:hAnsi="Times New Roman" w:cs="Times New Roman"/>
+        </w:rPr>
+        <w:t>minute by minute</w:t>
+      </w:r>
+      <w:proofErr w:type="gramEnd"/>
+      <w:r>
+        <w:rPr>
+          <w:rFonts w:ascii="Times New Roman" w:hAnsi="Times New Roman" w:cs="Times New Roman"/>
+        </w:rPr>
+        <w:t xml:space="preserve"> observations taken from 2015 to 2021.</w:t>
       </w:r>
     </w:p>
     <w:p>
@@ -530,7 +532,67 @@
         <w:rPr>
           <w:rFonts w:ascii="Times New Roman" w:hAnsi="Times New Roman" w:cs="Times New Roman"/>
         </w:rPr>
-        <w:t>First, we use sub/sh files to divide the computing tasks by each stock file and then run them separately. The below analysis is on each individual job running individually and simultaneously within the computing cluster</w:t>
+        <w:t xml:space="preserve">First, we use sub/sh files to divide the computing tasks </w:t>
+      </w:r>
+      <w:r>
+        <w:rPr>
+          <w:rFonts w:ascii="Times New Roman" w:hAnsi="Times New Roman" w:cs="Times New Roman"/>
+        </w:rPr>
+        <w:t>across</w:t>
+      </w:r>
+      <w:r>
+        <w:rPr>
+          <w:rFonts w:ascii="Times New Roman" w:hAnsi="Times New Roman" w:cs="Times New Roman"/>
+        </w:rPr>
+        <w:t xml:space="preserve"> stock file</w:t>
+      </w:r>
+      <w:r>
+        <w:rPr>
+          <w:rFonts w:ascii="Times New Roman" w:hAnsi="Times New Roman" w:cs="Times New Roman"/>
+        </w:rPr>
+        <w:t>s</w:t>
+      </w:r>
+      <w:r>
+        <w:rPr>
+          <w:rFonts w:ascii="Times New Roman" w:hAnsi="Times New Roman" w:cs="Times New Roman"/>
+        </w:rPr>
+        <w:t xml:space="preserve"> and run </w:t>
+      </w:r>
+      <w:r>
+        <w:rPr>
+          <w:rFonts w:ascii="Times New Roman" w:hAnsi="Times New Roman" w:cs="Times New Roman"/>
+        </w:rPr>
+        <w:t>each</w:t>
+      </w:r>
+      <w:r>
+        <w:rPr>
+          <w:rFonts w:ascii="Times New Roman" w:hAnsi="Times New Roman" w:cs="Times New Roman"/>
+        </w:rPr>
+        <w:t xml:space="preserve"> separately. </w:t>
+      </w:r>
+      <w:r>
+        <w:rPr>
+          <w:rFonts w:ascii="Times New Roman" w:hAnsi="Times New Roman" w:cs="Times New Roman"/>
+        </w:rPr>
+        <w:t>Each</w:t>
+      </w:r>
+      <w:r>
+        <w:rPr>
+          <w:rFonts w:ascii="Times New Roman" w:hAnsi="Times New Roman" w:cs="Times New Roman"/>
+        </w:rPr>
+        <w:t xml:space="preserve"> individual job </w:t>
+      </w:r>
+      <w:r>
+        <w:rPr>
+          <w:rFonts w:ascii="Times New Roman" w:hAnsi="Times New Roman" w:cs="Times New Roman"/>
+        </w:rPr>
+        <w:t>was run</w:t>
+      </w:r>
+      <w:r>
+        <w:rPr>
+          <w:rFonts w:ascii="Times New Roman" w:hAnsi="Times New Roman" w:cs="Times New Roman"/>
+        </w:rPr>
+        <w:t xml:space="preserve"> individually and simultaneously within the computing cluster</w:t>
       </w:r>
       <w:r>
         <w:rPr>
@@ -568,19 +630,19 @@
         <w:rPr>
           <w:rFonts w:ascii="Times New Roman" w:hAnsi="Times New Roman" w:cs="Times New Roman"/>
         </w:rPr>
-        <w:t xml:space="preserve"> ran 100 jobs in total, and each job took about 24 minutes. Moreover, 3.31 MB memory and 1.14 GB disk space were used</w:t>
-      </w:r>
-      <w:r>
-        <w:rPr>
-          <w:rFonts w:ascii="Times New Roman" w:hAnsi="Times New Roman" w:cs="Times New Roman"/>
-        </w:rPr>
-        <w:t xml:space="preserve"> in our parallel processing</w:t>
-      </w:r>
-      <w:r>
-        <w:rPr>
-          <w:rFonts w:ascii="Times New Roman" w:hAnsi="Times New Roman" w:cs="Times New Roman"/>
-        </w:rPr>
-        <w:t>.</w:t>
+        <w:t xml:space="preserve"> ran 100 jobs in total, and each job took about 24 minutes</w:t>
+      </w:r>
+      <w:r>
+        <w:rPr>
+          <w:rFonts w:ascii="Times New Roman" w:hAnsi="Times New Roman" w:cs="Times New Roman"/>
+        </w:rPr>
+        <w:t xml:space="preserve">, while requiring </w:t>
+      </w:r>
+      <w:r>
+        <w:rPr>
+          <w:rFonts w:ascii="Times New Roman" w:hAnsi="Times New Roman" w:cs="Times New Roman"/>
+        </w:rPr>
+        <w:t>3.31 MB memory and 1.14 GB disk space.</w:t>
       </w:r>
     </w:p>
     <w:p>
@@ -638,110 +700,146 @@
         <w:rPr>
           <w:rFonts w:ascii="Times New Roman" w:hAnsi="Times New Roman" w:cs="Times New Roman"/>
         </w:rPr>
+        <w:t xml:space="preserve"> the dataset to a single opening and closing price for each day for each stock and merged the day open dataset and the day close datasets together</w:t>
+      </w:r>
+      <w:r>
+        <w:rPr>
+          <w:rFonts w:ascii="Times New Roman" w:hAnsi="Times New Roman" w:cs="Times New Roman"/>
+        </w:rPr>
+        <w:t xml:space="preserve"> into a third general day dataset</w:t>
+      </w:r>
+      <w:r>
+        <w:rPr>
+          <w:rFonts w:ascii="Times New Roman" w:hAnsi="Times New Roman" w:cs="Times New Roman"/>
+        </w:rPr>
+        <w:t xml:space="preserve">. Next, we created </w:t>
+      </w:r>
+      <w:r>
+        <w:rPr>
+          <w:rFonts w:ascii="Times New Roman" w:hAnsi="Times New Roman" w:cs="Times New Roman"/>
+        </w:rPr>
+        <w:lastRenderedPageBreak/>
+        <w:t xml:space="preserve">a new variable that </w:t>
+      </w:r>
+      <w:r>
+        <w:rPr>
+          <w:rFonts w:ascii="Times New Roman" w:hAnsi="Times New Roman" w:cs="Times New Roman"/>
+        </w:rPr>
+        <w:t>counted the</w:t>
+      </w:r>
+      <w:r>
+        <w:rPr>
+          <w:rFonts w:ascii="Times New Roman" w:hAnsi="Times New Roman" w:cs="Times New Roman"/>
+        </w:rPr>
+        <w:t xml:space="preserve"> days in which a stock was above the </w:t>
+      </w:r>
+      <w:r>
+        <w:rPr>
+          <w:rFonts w:ascii="Times New Roman" w:hAnsi="Times New Roman" w:cs="Times New Roman"/>
+        </w:rPr>
+        <w:t>50-day</w:t>
+      </w:r>
+      <w:r>
+        <w:rPr>
+          <w:rFonts w:ascii="Times New Roman" w:hAnsi="Times New Roman" w:cs="Times New Roman"/>
+        </w:rPr>
+        <w:t xml:space="preserve"> moving average</w:t>
+      </w:r>
+      <w:r>
+        <w:rPr>
+          <w:rFonts w:ascii="Times New Roman" w:hAnsi="Times New Roman" w:cs="Times New Roman"/>
+        </w:rPr>
+        <w:t xml:space="preserve"> (MA)</w:t>
+      </w:r>
+      <w:r>
+        <w:rPr>
+          <w:rFonts w:ascii="Times New Roman" w:hAnsi="Times New Roman" w:cs="Times New Roman"/>
+        </w:rPr>
+        <w:t>. Each entry was t</w:t>
+      </w:r>
+      <w:r>
+        <w:rPr>
+          <w:rFonts w:ascii="Times New Roman" w:hAnsi="Times New Roman" w:cs="Times New Roman"/>
+        </w:rPr>
+        <w:t xml:space="preserve">he number of days in which a stock was above </w:t>
+      </w:r>
+      <w:r>
+        <w:rPr>
+          <w:rFonts w:ascii="Times New Roman" w:hAnsi="Times New Roman" w:cs="Times New Roman"/>
+        </w:rPr>
+        <w:t>its</w:t>
+      </w:r>
+      <w:r>
+        <w:rPr>
+          <w:rFonts w:ascii="Times New Roman" w:hAnsi="Times New Roman" w:cs="Times New Roman"/>
+        </w:rPr>
+        <w:t xml:space="preserve"> 50</w:t>
+      </w:r>
+      <w:r>
+        <w:rPr>
+          <w:rFonts w:ascii="Times New Roman" w:hAnsi="Times New Roman" w:cs="Times New Roman"/>
+        </w:rPr>
+        <w:t>-</w:t>
+      </w:r>
+      <w:r>
+        <w:rPr>
+          <w:rFonts w:ascii="Times New Roman" w:hAnsi="Times New Roman" w:cs="Times New Roman"/>
+        </w:rPr>
+        <w:t>day MA</w:t>
+      </w:r>
+      <w:r>
+        <w:rPr>
+          <w:rFonts w:ascii="Times New Roman" w:hAnsi="Times New Roman" w:cs="Times New Roman"/>
+        </w:rPr>
+        <w:t xml:space="preserve">, </w:t>
+      </w:r>
+      <w:r>
+        <w:rPr>
+          <w:rFonts w:ascii="Times New Roman" w:hAnsi="Times New Roman" w:cs="Times New Roman"/>
+        </w:rPr>
+        <w:t xml:space="preserve">with only entries in which the price was above </w:t>
+      </w:r>
+      <w:r>
+        <w:rPr>
+          <w:rFonts w:ascii="Times New Roman" w:hAnsi="Times New Roman" w:cs="Times New Roman"/>
+        </w:rPr>
+        <w:t>that threshold</w:t>
+      </w:r>
+      <w:r>
+        <w:rPr>
+          <w:rFonts w:ascii="Times New Roman" w:hAnsi="Times New Roman" w:cs="Times New Roman"/>
+        </w:rPr>
+        <w:t xml:space="preserve"> for more than 2 days</w:t>
+      </w:r>
+      <w:r>
+        <w:rPr>
+          <w:rFonts w:ascii="Times New Roman" w:hAnsi="Times New Roman" w:cs="Times New Roman"/>
+        </w:rPr>
+        <w:t xml:space="preserve"> consecutively</w:t>
+      </w:r>
+      <w:r>
+        <w:rPr>
+          <w:rFonts w:ascii="Times New Roman" w:hAnsi="Times New Roman" w:cs="Times New Roman"/>
+        </w:rPr>
+        <w:t>.</w:t>
+      </w:r>
+      <w:r>
+        <w:rPr>
+          <w:rFonts w:ascii="Times New Roman" w:hAnsi="Times New Roman" w:cs="Times New Roman"/>
+        </w:rPr>
         <w:t xml:space="preserve"> </w:t>
       </w:r>
       <w:r>
         <w:rPr>
           <w:rFonts w:ascii="Times New Roman" w:hAnsi="Times New Roman" w:cs="Times New Roman"/>
         </w:rPr>
-        <w:lastRenderedPageBreak/>
-        <w:t>the dataset to a single opening and closing price for each day for each stock and merged the day open dataset and the day close datasets together</w:t>
-      </w:r>
-      <w:r>
-        <w:rPr>
-          <w:rFonts w:ascii="Times New Roman" w:hAnsi="Times New Roman" w:cs="Times New Roman"/>
-        </w:rPr>
-        <w:t xml:space="preserve"> into a third general day dataset</w:t>
-      </w:r>
-      <w:r>
-        <w:rPr>
-          <w:rFonts w:ascii="Times New Roman" w:hAnsi="Times New Roman" w:cs="Times New Roman"/>
-        </w:rPr>
-        <w:t xml:space="preserve">. Next, we created a new variable set that was the count of days in which a stock was above the </w:t>
-      </w:r>
-      <w:r>
-        <w:rPr>
-          <w:rFonts w:ascii="Times New Roman" w:hAnsi="Times New Roman" w:cs="Times New Roman"/>
-        </w:rPr>
-        <w:t>50-day</w:t>
-      </w:r>
-      <w:r>
-        <w:rPr>
-          <w:rFonts w:ascii="Times New Roman" w:hAnsi="Times New Roman" w:cs="Times New Roman"/>
-        </w:rPr>
-        <w:t xml:space="preserve"> moving average</w:t>
-      </w:r>
-      <w:r>
-        <w:rPr>
-          <w:rFonts w:ascii="Times New Roman" w:hAnsi="Times New Roman" w:cs="Times New Roman"/>
-        </w:rPr>
-        <w:t xml:space="preserve"> (MA)</w:t>
-      </w:r>
-      <w:r>
-        <w:rPr>
-          <w:rFonts w:ascii="Times New Roman" w:hAnsi="Times New Roman" w:cs="Times New Roman"/>
-        </w:rPr>
-        <w:t>, with each entry a separate instance</w:t>
-      </w:r>
-      <w:r>
-        <w:rPr>
-          <w:rFonts w:ascii="Times New Roman" w:hAnsi="Times New Roman" w:cs="Times New Roman"/>
-        </w:rPr>
-        <w:t xml:space="preserve"> being </w:t>
-      </w:r>
-      <w:r>
-        <w:rPr>
-          <w:rFonts w:ascii="Times New Roman" w:hAnsi="Times New Roman" w:cs="Times New Roman"/>
-        </w:rPr>
-        <w:t>the number of days in which a stock was above the 50</w:t>
-      </w:r>
-      <w:r>
-        <w:rPr>
-          <w:rFonts w:ascii="Times New Roman" w:hAnsi="Times New Roman" w:cs="Times New Roman"/>
-        </w:rPr>
-        <w:t>-</w:t>
-      </w:r>
-      <w:r>
-        <w:rPr>
-          <w:rFonts w:ascii="Times New Roman" w:hAnsi="Times New Roman" w:cs="Times New Roman"/>
-        </w:rPr>
-        <w:t>day MA</w:t>
-      </w:r>
-      <w:r>
-        <w:rPr>
-          <w:rFonts w:ascii="Times New Roman" w:hAnsi="Times New Roman" w:cs="Times New Roman"/>
-        </w:rPr>
-        <w:t xml:space="preserve"> in a row, with only entries in which the price was above the 50</w:t>
-      </w:r>
-      <w:r>
-        <w:rPr>
-          <w:rFonts w:ascii="Times New Roman" w:hAnsi="Times New Roman" w:cs="Times New Roman"/>
-        </w:rPr>
-        <w:t>-</w:t>
-      </w:r>
-      <w:r>
-        <w:rPr>
-          <w:rFonts w:ascii="Times New Roman" w:hAnsi="Times New Roman" w:cs="Times New Roman"/>
-        </w:rPr>
-        <w:t>day MA for more than 2 days</w:t>
-      </w:r>
-      <w:r>
-        <w:rPr>
-          <w:rFonts w:ascii="Times New Roman" w:hAnsi="Times New Roman" w:cs="Times New Roman"/>
-        </w:rPr>
-        <w:t xml:space="preserve"> consecutively</w:t>
-      </w:r>
-      <w:r>
-        <w:rPr>
-          <w:rFonts w:ascii="Times New Roman" w:hAnsi="Times New Roman" w:cs="Times New Roman"/>
-        </w:rPr>
-        <w:t>.</w:t>
-      </w:r>
-      <w:r>
-        <w:rPr>
-          <w:rFonts w:ascii="Times New Roman" w:hAnsi="Times New Roman" w:cs="Times New Roman"/>
-        </w:rPr>
-        <w:t xml:space="preserve"> The 50-day MA was chosen as a threshold as it is an finance industry-wide common metric.</w:t>
+        <w:t>We used the</w:t>
+      </w:r>
+      <w:r>
+        <w:rPr>
+          <w:rFonts w:ascii="Times New Roman" w:hAnsi="Times New Roman" w:cs="Times New Roman"/>
+        </w:rPr>
+        <w:t xml:space="preserve"> 50-day MA threshold as it is a finance industry-wide common metric.</w:t>
       </w:r>
       <w:r>
         <w:rPr>
@@ -1071,7 +1169,6 @@
         <w:rPr>
           <w:rFonts w:ascii="Times New Roman" w:hAnsi="Times New Roman" w:cs="Times New Roman"/>
         </w:rPr>
-        <w:lastRenderedPageBreak/>
         <w:tab/>
         <w:t xml:space="preserve">7 company stocks (Bajaj Auto Ltd, Colgate-Palmolive, Dabur Ltd, Hindustan Unilever Ltd, Indus Towers Ltd, Kotak Mahindra Bank Ltd, </w:t>
       </w:r>
@@ -1118,6 +1215,7 @@
           <w:rFonts w:ascii="Times New Roman" w:hAnsi="Times New Roman" w:cs="Times New Roman"/>
           <w:noProof/>
         </w:rPr>
+        <w:lastRenderedPageBreak/>
         <w:drawing>
           <wp:inline distT="0" distB="0" distL="0" distR="0" wp14:anchorId="53FBA0F5" wp14:editId="010D7DBF">
             <wp:extent cx="2409824" cy="1410074"/>
@@ -1511,15 +1609,35 @@
           <w:rFonts w:ascii="Times New Roman" w:hAnsi="Times New Roman" w:cs="Times New Roman"/>
           <w:noProof/>
         </w:rPr>
-        <w:t xml:space="preserve">we believe that our approach to this project has brought conclusive results, and utilized clustered computing in a way that delivers value, showing why having access to a major computing cluster can decisively increase efficiency and produce results significantly faster than a linear computational approach. We have used our methodology to </w:t>
+        <w:t>we believe that our approach to this project has brought conclusive results</w:t>
       </w:r>
       <w:r>
         <w:rPr>
           <w:rFonts w:ascii="Times New Roman" w:hAnsi="Times New Roman" w:cs="Times New Roman"/>
           <w:noProof/>
         </w:rPr>
-        <w:lastRenderedPageBreak/>
-        <w:t>derive insights into the impact of positive momentum on stock prices, concluding that there is an effect</w:t>
+        <w:t xml:space="preserve"> </w:t>
+      </w:r>
+      <w:r>
+        <w:rPr>
+          <w:rFonts w:ascii="Times New Roman" w:hAnsi="Times New Roman" w:cs="Times New Roman"/>
+          <w:noProof/>
+        </w:rPr>
+        <w:t xml:space="preserve">and utilized clustered computing in a way that delivers value, showing why </w:t>
+      </w:r>
+      <w:r>
+        <w:rPr>
+          <w:rFonts w:ascii="Times New Roman" w:hAnsi="Times New Roman" w:cs="Times New Roman"/>
+          <w:noProof/>
+        </w:rPr>
+        <w:t>using</w:t>
+      </w:r>
+      <w:r>
+        <w:rPr>
+          <w:rFonts w:ascii="Times New Roman" w:hAnsi="Times New Roman" w:cs="Times New Roman"/>
+          <w:noProof/>
+        </w:rPr>
+        <w:t xml:space="preserve"> a major computing cluster can increase efficiency and produce results significantly faster than a linear computational approach. We have used our methodology to derive insights into the impact of positive momentum on stock prices, concluding that there is an effect</w:t>
       </w:r>
       <w:r>
         <w:rPr>

--- a/Final.docx
+++ b/Final.docx
@@ -480,14 +480,12 @@
         </w:rPr>
         <w:t xml:space="preserve"> a Kaggle dataset - Nifty 100. It is comprised of 100 stocks traded on the Indian stock market, with </w:t>
       </w:r>
-      <w:proofErr w:type="gramStart"/>
-      <w:r>
-        <w:rPr>
-          <w:rFonts w:ascii="Times New Roman" w:hAnsi="Times New Roman" w:cs="Times New Roman"/>
-        </w:rPr>
-        <w:t>minute by minute</w:t>
-      </w:r>
-      <w:proofErr w:type="gramEnd"/>
+      <w:r>
+        <w:rPr>
+          <w:rFonts w:ascii="Times New Roman" w:hAnsi="Times New Roman" w:cs="Times New Roman"/>
+        </w:rPr>
+        <w:t>minute-by-minute</w:t>
+      </w:r>
       <w:r>
         <w:rPr>
           <w:rFonts w:ascii="Times New Roman" w:hAnsi="Times New Roman" w:cs="Times New Roman"/>
@@ -1036,14 +1034,7 @@
         <w:rPr>
           <w:rFonts w:ascii="Times New Roman" w:hAnsi="Times New Roman" w:cs="Times New Roman"/>
         </w:rPr>
-        <w:t xml:space="preserve"> distributions between different </w:t>
-      </w:r>
-      <w:proofErr w:type="gramStart"/>
-      <w:r>
-        <w:rPr>
-          <w:rFonts w:ascii="Times New Roman" w:hAnsi="Times New Roman" w:cs="Times New Roman"/>
-        </w:rPr>
-        <w:t>stock</w:t>
+        <w:t xml:space="preserve"> distributions between different stock</w:t>
       </w:r>
       <w:r>
         <w:rPr>
@@ -1055,14 +1046,7 @@
         <w:rPr>
           <w:rFonts w:ascii="Times New Roman" w:hAnsi="Times New Roman" w:cs="Times New Roman"/>
         </w:rPr>
-        <w:t>, and</w:t>
-      </w:r>
-      <w:proofErr w:type="gramEnd"/>
-      <w:r>
-        <w:rPr>
-          <w:rFonts w:ascii="Times New Roman" w:hAnsi="Times New Roman" w:cs="Times New Roman"/>
-        </w:rPr>
-        <w:t xml:space="preserve"> </w:t>
+        <w:t xml:space="preserve"> and </w:t>
       </w:r>
       <w:r>
         <w:rPr>
